--- a/ChenChen/CourseWork1/作业评分.docx
+++ b/ChenChen/CourseWork1/作业评分.docx
@@ -7,6 +7,7 @@
         <w:tblStyle w:val="a3"/>
         <w:tblpPr w:leftFromText="180" w:rightFromText="180" w:vertAnchor="page" w:horzAnchor="page" w:tblpX="1909" w:tblpY="2241"/>
         <w:tblW w:w="0" w:type="auto"/>
+        <w:tblLayout w:type="fixed"/>
         <w:tblLook w:val="04A0" w:firstRow="1" w:lastRow="0" w:firstColumn="1" w:lastColumn="0" w:noHBand="0" w:noVBand="1"/>
       </w:tblPr>
       <w:tblGrid>
@@ -22,11 +23,7 @@
             <w:tcW w:w="922" w:type="dxa"/>
           </w:tcPr>
           <w:p>
-            <w:pPr>
-              <w:rPr>
-                <w:rFonts w:hint="eastAsia"/>
-              </w:rPr>
-            </w:pPr>
+            <w:bookmarkStart w:id="0" w:name="_GoBack"/>
             <w:r>
               <w:rPr>
                 <w:rFonts w:hint="eastAsia"/>
@@ -40,11 +37,6 @@
             <w:tcW w:w="1668" w:type="dxa"/>
           </w:tcPr>
           <w:p>
-            <w:pPr>
-              <w:rPr>
-                <w:rFonts w:hint="eastAsia"/>
-              </w:rPr>
-            </w:pPr>
             <w:r>
               <w:rPr>
                 <w:rFonts w:hint="eastAsia"/>
@@ -62,7 +54,13 @@
               <w:rPr>
                 <w:rFonts w:hint="eastAsia"/>
               </w:rPr>
-              <w:t>CourseWork1</w:t>
+              <w:t>CourseWork</w:t>
+            </w:r>
+            <w:r>
+              <w:rPr>
+                <w:rFonts w:hint="eastAsia"/>
+              </w:rPr>
+              <w:t>2</w:t>
             </w:r>
           </w:p>
         </w:tc>
@@ -75,7 +73,13 @@
               <w:rPr>
                 <w:rFonts w:hint="eastAsia"/>
               </w:rPr>
-              <w:t>CourseWork1</w:t>
+              <w:t>CourseWork</w:t>
+            </w:r>
+            <w:r>
+              <w:rPr>
+                <w:rFonts w:hint="eastAsia"/>
+              </w:rPr>
+              <w:t>3</w:t>
             </w:r>
           </w:p>
         </w:tc>
@@ -88,7 +92,13 @@
               <w:rPr>
                 <w:rFonts w:hint="eastAsia"/>
               </w:rPr>
-              <w:t>CourseWork1</w:t>
+              <w:t>CourseWork</w:t>
+            </w:r>
+            <w:r>
+              <w:rPr>
+                <w:rFonts w:hint="eastAsia"/>
+              </w:rPr>
+              <w:t>4</w:t>
             </w:r>
           </w:p>
         </w:tc>
@@ -99,11 +109,6 @@
             <w:tcW w:w="922" w:type="dxa"/>
           </w:tcPr>
           <w:p>
-            <w:pPr>
-              <w:rPr>
-                <w:rFonts w:hint="eastAsia"/>
-              </w:rPr>
-            </w:pPr>
             <w:r>
               <w:rPr>
                 <w:rFonts w:hint="eastAsia"/>
@@ -116,25 +121,53 @@
           <w:tcPr>
             <w:tcW w:w="1668" w:type="dxa"/>
           </w:tcPr>
-          <w:p/>
+          <w:p>
+            <w:r>
+              <w:rPr>
+                <w:rFonts w:hint="eastAsia"/>
+              </w:rPr>
+              <w:t>0</w:t>
+            </w:r>
+          </w:p>
         </w:tc>
         <w:tc>
           <w:tcPr>
             <w:tcW w:w="1668" w:type="dxa"/>
           </w:tcPr>
-          <w:p/>
+          <w:p>
+            <w:r>
+              <w:rPr>
+                <w:rFonts w:hint="eastAsia"/>
+              </w:rPr>
+              <w:t>0</w:t>
+            </w:r>
+          </w:p>
         </w:tc>
         <w:tc>
           <w:tcPr>
             <w:tcW w:w="1668" w:type="dxa"/>
           </w:tcPr>
-          <w:p/>
+          <w:p>
+            <w:r>
+              <w:rPr>
+                <w:rFonts w:hint="eastAsia"/>
+              </w:rPr>
+              <w:t>0</w:t>
+            </w:r>
+          </w:p>
         </w:tc>
         <w:tc>
           <w:tcPr>
             <w:tcW w:w="1668" w:type="dxa"/>
           </w:tcPr>
-          <w:p/>
+          <w:p>
+            <w:r>
+              <w:rPr>
+                <w:rFonts w:hint="eastAsia"/>
+              </w:rPr>
+              <w:t>0</w:t>
+            </w:r>
+          </w:p>
         </w:tc>
       </w:tr>
     </w:tbl>
@@ -142,7 +175,6 @@
       <w:pPr>
         <w:jc w:val="center"/>
         <w:rPr>
-          <w:rFonts w:hint="eastAsia"/>
           <w:sz w:val="32"/>
           <w:szCs w:val="32"/>
         </w:rPr>
@@ -153,19 +185,60 @@
           <w:sz w:val="32"/>
           <w:szCs w:val="32"/>
         </w:rPr>
-        <w:t>课后</w:t>
+        <w:t>Week One</w:t>
       </w:r>
-      <w:bookmarkStart w:id="0" w:name="_GoBack"/>
-      <w:bookmarkEnd w:id="0"/>
       <w:r>
         <w:rPr>
           <w:rFonts w:hint="eastAsia"/>
           <w:sz w:val="32"/>
           <w:szCs w:val="32"/>
         </w:rPr>
-        <w:t>作业评分结果</w:t>
+        <w:t>课后作业评分结果</w:t>
+      </w:r>
+      <w:r>
+        <w:rPr>
+          <w:rFonts w:hint="eastAsia"/>
+          <w:sz w:val="32"/>
+          <w:szCs w:val="32"/>
+        </w:rPr>
+        <w:t>(</w:t>
+      </w:r>
+      <w:r>
+        <w:rPr>
+          <w:rFonts w:hint="eastAsia"/>
+          <w:sz w:val="32"/>
+          <w:szCs w:val="32"/>
+        </w:rPr>
+        <w:t>陈晨</w:t>
+      </w:r>
+      <w:r>
+        <w:rPr>
+          <w:rFonts w:hint="eastAsia"/>
+          <w:sz w:val="32"/>
+          <w:szCs w:val="32"/>
+        </w:rPr>
+        <w:t>)</w:t>
       </w:r>
     </w:p>
+    <w:p>
+      <w:pPr>
+        <w:jc w:val="center"/>
+        <w:rPr>
+          <w:sz w:val="32"/>
+          <w:szCs w:val="32"/>
+        </w:rPr>
+      </w:pPr>
+    </w:p>
+    <w:p>
+      <w:pPr>
+        <w:rPr>
+          <w:rFonts w:hint="eastAsia"/>
+          <w:sz w:val="32"/>
+          <w:szCs w:val="32"/>
+        </w:rPr>
+      </w:pPr>
+    </w:p>
+    <w:bookmarkEnd w:id="0"/>
     <w:sectPr>
       <w:pgSz w:w="11900" w:h="16840"/>
       <w:pgMar w:top="1440" w:right="1800" w:bottom="1440" w:left="1800" w:header="851" w:footer="992" w:gutter="0"/>
